--- a/30-05-2022/Spring boot notes.docx
+++ b/30-05-2022/Spring boot notes.docx
@@ -129,6 +129,7 @@
       </w:pPr>
       <w:r>
         <w:rPr>
+          <w:noProof/>
           <w:sz w:val="28"/>
           <w:szCs w:val="28"/>
         </w:rPr>
@@ -176,6 +177,354 @@
           <w:szCs w:val="28"/>
         </w:rPr>
       </w:pPr>
+    </w:p>
+    <w:p>
+      <w:pPr>
+        <w:rPr>
+          <w:sz w:val="28"/>
+          <w:szCs w:val="28"/>
+        </w:rPr>
+      </w:pPr>
+    </w:p>
+    <w:p>
+      <w:pPr>
+        <w:rPr>
+          <w:sz w:val="28"/>
+          <w:szCs w:val="28"/>
+        </w:rPr>
+      </w:pPr>
+      <w:r>
+        <w:rPr>
+          <w:sz w:val="28"/>
+          <w:szCs w:val="28"/>
+        </w:rPr>
+        <w:t xml:space="preserve">Creating the documentation for the Spring boot rest </w:t>
+      </w:r>
+      <w:proofErr w:type="spellStart"/>
+      <w:r>
+        <w:rPr>
+          <w:sz w:val="28"/>
+          <w:szCs w:val="28"/>
+        </w:rPr>
+        <w:t>api</w:t>
+      </w:r>
+      <w:proofErr w:type="spellEnd"/>
+      <w:r>
+        <w:rPr>
+          <w:sz w:val="28"/>
+          <w:szCs w:val="28"/>
+        </w:rPr>
+        <w:t xml:space="preserve"> </w:t>
+      </w:r>
+    </w:p>
+    <w:p>
+      <w:pPr>
+        <w:rPr>
+          <w:sz w:val="28"/>
+          <w:szCs w:val="28"/>
+        </w:rPr>
+      </w:pPr>
+      <w:r>
+        <w:rPr>
+          <w:sz w:val="28"/>
+          <w:szCs w:val="28"/>
+        </w:rPr>
+        <w:t xml:space="preserve">Swagger which </w:t>
+      </w:r>
+      <w:proofErr w:type="gramStart"/>
+      <w:r>
+        <w:rPr>
+          <w:sz w:val="28"/>
+          <w:szCs w:val="28"/>
+        </w:rPr>
+        <w:t>help</w:t>
+      </w:r>
+      <w:proofErr w:type="gramEnd"/>
+      <w:r>
+        <w:rPr>
+          <w:sz w:val="28"/>
+          <w:szCs w:val="28"/>
+        </w:rPr>
+        <w:t xml:space="preserve"> to create proper documentation for the REST API which help to rest API using </w:t>
+      </w:r>
+      <w:proofErr w:type="spellStart"/>
+      <w:r>
+        <w:rPr>
+          <w:sz w:val="28"/>
+          <w:szCs w:val="28"/>
+        </w:rPr>
+        <w:t>gui</w:t>
+      </w:r>
+      <w:proofErr w:type="spellEnd"/>
+      <w:r>
+        <w:rPr>
+          <w:sz w:val="28"/>
+          <w:szCs w:val="28"/>
+        </w:rPr>
+        <w:t xml:space="preserve"> base application </w:t>
+      </w:r>
+    </w:p>
+    <w:p>
+      <w:pPr>
+        <w:rPr>
+          <w:sz w:val="28"/>
+          <w:szCs w:val="28"/>
+        </w:rPr>
+      </w:pPr>
+      <w:r>
+        <w:rPr>
+          <w:sz w:val="28"/>
+          <w:szCs w:val="28"/>
+        </w:rPr>
+        <w:t xml:space="preserve">Swagger 1.x 2.x and 3.x </w:t>
+      </w:r>
+    </w:p>
+    <w:p>
+      <w:pPr>
+        <w:rPr>
+          <w:sz w:val="28"/>
+          <w:szCs w:val="28"/>
+        </w:rPr>
+      </w:pPr>
+    </w:p>
+    <w:p>
+      <w:pPr>
+        <w:rPr>
+          <w:sz w:val="28"/>
+          <w:szCs w:val="28"/>
+        </w:rPr>
+      </w:pPr>
+      <w:r>
+        <w:rPr>
+          <w:sz w:val="28"/>
+          <w:szCs w:val="28"/>
+        </w:rPr>
+        <w:lastRenderedPageBreak/>
+        <w:t xml:space="preserve">Open API also another tool which help to create the documentation for the REST API. </w:t>
+      </w:r>
+    </w:p>
+    <w:p>
+      <w:pPr>
+        <w:rPr>
+          <w:sz w:val="28"/>
+          <w:szCs w:val="28"/>
+        </w:rPr>
+      </w:pPr>
+    </w:p>
+    <w:p>
+      <w:pPr>
+        <w:rPr>
+          <w:sz w:val="28"/>
+          <w:szCs w:val="28"/>
+        </w:rPr>
+      </w:pPr>
+    </w:p>
+    <w:p>
+      <w:pPr>
+        <w:rPr>
+          <w:sz w:val="28"/>
+          <w:szCs w:val="28"/>
+        </w:rPr>
+      </w:pPr>
+      <w:r>
+        <w:rPr>
+          <w:sz w:val="28"/>
+          <w:szCs w:val="28"/>
+          <w:highlight w:val="yellow"/>
+        </w:rPr>
+        <w:t>01-06-2022</w:t>
+      </w:r>
+    </w:p>
+    <w:p>
+      <w:pPr>
+        <w:rPr>
+          <w:sz w:val="28"/>
+          <w:szCs w:val="28"/>
+        </w:rPr>
+      </w:pPr>
+    </w:p>
+    <w:p>
+      <w:pPr>
+        <w:rPr>
+          <w:sz w:val="28"/>
+          <w:szCs w:val="28"/>
+        </w:rPr>
+      </w:pPr>
+      <w:proofErr w:type="gramStart"/>
+      <w:r>
+        <w:rPr>
+          <w:sz w:val="28"/>
+          <w:szCs w:val="28"/>
+        </w:rPr>
+        <w:t>So</w:t>
+      </w:r>
+      <w:proofErr w:type="gramEnd"/>
+      <w:r>
+        <w:rPr>
+          <w:sz w:val="28"/>
+          <w:szCs w:val="28"/>
+        </w:rPr>
+        <w:t xml:space="preserve"> create angular project as </w:t>
+      </w:r>
+    </w:p>
+    <w:p>
+      <w:pPr>
+        <w:rPr>
+          <w:sz w:val="28"/>
+          <w:szCs w:val="28"/>
+        </w:rPr>
+      </w:pPr>
+    </w:p>
+    <w:p>
+      <w:pPr>
+        <w:rPr>
+          <w:sz w:val="28"/>
+          <w:szCs w:val="28"/>
+        </w:rPr>
+      </w:pPr>
+      <w:r>
+        <w:rPr>
+          <w:sz w:val="28"/>
+          <w:szCs w:val="28"/>
+          <w:highlight w:val="yellow"/>
+        </w:rPr>
+        <w:t>ng new angular-product-app</w:t>
+      </w:r>
+    </w:p>
+    <w:p>
+      <w:pPr>
+        <w:rPr>
+          <w:sz w:val="28"/>
+          <w:szCs w:val="28"/>
+        </w:rPr>
+      </w:pPr>
+    </w:p>
+    <w:p>
+      <w:pPr>
+        <w:rPr>
+          <w:sz w:val="28"/>
+          <w:szCs w:val="28"/>
+        </w:rPr>
+      </w:pPr>
+      <w:r>
+        <w:rPr>
+          <w:sz w:val="28"/>
+          <w:szCs w:val="28"/>
+        </w:rPr>
+        <w:t xml:space="preserve">routing </w:t>
+      </w:r>
+      <w:r>
+        <w:rPr>
+          <w:sz w:val="28"/>
+          <w:szCs w:val="28"/>
+        </w:rPr>
+        <w:sym w:font="Wingdings" w:char="F0E0"/>
+      </w:r>
+      <w:r>
+        <w:rPr>
+          <w:sz w:val="28"/>
+          <w:szCs w:val="28"/>
+        </w:rPr>
+        <w:t xml:space="preserve"> yes </w:t>
+      </w:r>
+    </w:p>
+    <w:p>
+      <w:pPr>
+        <w:rPr>
+          <w:sz w:val="28"/>
+          <w:szCs w:val="28"/>
+        </w:rPr>
+      </w:pPr>
+      <w:r>
+        <w:rPr>
+          <w:sz w:val="28"/>
+          <w:szCs w:val="28"/>
+        </w:rPr>
+        <w:t xml:space="preserve">styling </w:t>
+      </w:r>
+      <w:r>
+        <w:rPr>
+          <w:sz w:val="28"/>
+          <w:szCs w:val="28"/>
+        </w:rPr>
+        <w:sym w:font="Wingdings" w:char="F0E0"/>
+      </w:r>
+      <w:r>
+        <w:rPr>
+          <w:sz w:val="28"/>
+          <w:szCs w:val="28"/>
+        </w:rPr>
+        <w:t xml:space="preserve"> </w:t>
+      </w:r>
+      <w:proofErr w:type="spellStart"/>
+      <w:r>
+        <w:rPr>
+          <w:sz w:val="28"/>
+          <w:szCs w:val="28"/>
+        </w:rPr>
+        <w:t>css</w:t>
+      </w:r>
+      <w:proofErr w:type="spellEnd"/>
+      <w:r>
+        <w:rPr>
+          <w:sz w:val="28"/>
+          <w:szCs w:val="28"/>
+        </w:rPr>
+        <w:t xml:space="preserve"> </w:t>
+      </w:r>
+    </w:p>
+    <w:p>
+      <w:pPr>
+        <w:rPr>
+          <w:sz w:val="28"/>
+          <w:szCs w:val="28"/>
+        </w:rPr>
+      </w:pPr>
+      <w:r>
+        <w:rPr>
+          <w:sz w:val="28"/>
+          <w:szCs w:val="28"/>
+        </w:rPr>
+        <w:t xml:space="preserve">ng g c product </w:t>
+      </w:r>
+    </w:p>
+    <w:p>
+      <w:pPr>
+        <w:rPr>
+          <w:sz w:val="28"/>
+          <w:szCs w:val="28"/>
+        </w:rPr>
+      </w:pPr>
+      <w:r>
+        <w:rPr>
+          <w:sz w:val="28"/>
+          <w:szCs w:val="28"/>
+        </w:rPr>
+        <w:t xml:space="preserve">ng g s product </w:t>
+      </w:r>
+    </w:p>
+    <w:p>
+      <w:pPr>
+        <w:rPr>
+          <w:sz w:val="28"/>
+          <w:szCs w:val="28"/>
+        </w:rPr>
+      </w:pPr>
+      <w:r>
+        <w:rPr>
+          <w:sz w:val="28"/>
+          <w:szCs w:val="28"/>
+        </w:rPr>
+        <w:t xml:space="preserve">ng g interface product </w:t>
+      </w:r>
+      <w:r>
+        <w:rPr>
+          <w:sz w:val="28"/>
+          <w:szCs w:val="28"/>
+        </w:rPr>
+        <w:tab/>
+        <w:t xml:space="preserve">(it can be class or interface) </w:t>
+      </w:r>
     </w:p>
     <w:p>
       <w:pPr>

--- a/30-05-2022/Spring boot notes.docx
+++ b/30-05-2022/Spring boot notes.docx
@@ -22,55 +22,30 @@
           <w:sz w:val="28"/>
           <w:szCs w:val="28"/>
         </w:rPr>
-        <w:t xml:space="preserve">Spring boot with Spring JPA </w:t>
-      </w:r>
-      <w:proofErr w:type="gramStart"/>
-      <w:r>
-        <w:rPr>
-          <w:sz w:val="28"/>
-          <w:szCs w:val="28"/>
-        </w:rPr>
-        <w:t>Data :</w:t>
-      </w:r>
-      <w:proofErr w:type="gramEnd"/>
-    </w:p>
-    <w:p>
-      <w:pPr>
-        <w:rPr>
-          <w:sz w:val="28"/>
-          <w:szCs w:val="28"/>
-        </w:rPr>
-      </w:pPr>
-    </w:p>
-    <w:p>
-      <w:pPr>
-        <w:rPr>
-          <w:sz w:val="28"/>
-          <w:szCs w:val="28"/>
-        </w:rPr>
-      </w:pPr>
-      <w:r>
-        <w:rPr>
-          <w:sz w:val="28"/>
-          <w:szCs w:val="28"/>
-        </w:rPr>
-        <w:t xml:space="preserve">Spring </w:t>
-      </w:r>
-      <w:proofErr w:type="gramStart"/>
-      <w:r>
-        <w:rPr>
-          <w:sz w:val="28"/>
-          <w:szCs w:val="28"/>
-        </w:rPr>
-        <w:t>Data :</w:t>
-      </w:r>
-      <w:proofErr w:type="gramEnd"/>
-      <w:r>
-        <w:rPr>
-          <w:sz w:val="28"/>
-          <w:szCs w:val="28"/>
-        </w:rPr>
-        <w:t xml:space="preserve"> Spring data abstract the Dao layer. </w:t>
+        <w:t>Spring boot with Spring JPA Data :</w:t>
+      </w:r>
+    </w:p>
+    <w:p>
+      <w:pPr>
+        <w:rPr>
+          <w:sz w:val="28"/>
+          <w:szCs w:val="28"/>
+        </w:rPr>
+      </w:pPr>
+    </w:p>
+    <w:p>
+      <w:pPr>
+        <w:rPr>
+          <w:sz w:val="28"/>
+          <w:szCs w:val="28"/>
+        </w:rPr>
+      </w:pPr>
+      <w:r>
+        <w:rPr>
+          <w:sz w:val="28"/>
+          <w:szCs w:val="28"/>
+        </w:rPr>
+        <w:t xml:space="preserve">Spring Data : Spring data abstract the Dao layer. </w:t>
       </w:r>
     </w:p>
     <w:p>
@@ -229,23 +204,7 @@
           <w:sz w:val="28"/>
           <w:szCs w:val="28"/>
         </w:rPr>
-        <w:t xml:space="preserve">Swagger which </w:t>
-      </w:r>
-      <w:proofErr w:type="gramStart"/>
-      <w:r>
-        <w:rPr>
-          <w:sz w:val="28"/>
-          <w:szCs w:val="28"/>
-        </w:rPr>
-        <w:t>help</w:t>
-      </w:r>
-      <w:proofErr w:type="gramEnd"/>
-      <w:r>
-        <w:rPr>
-          <w:sz w:val="28"/>
-          <w:szCs w:val="28"/>
-        </w:rPr>
-        <w:t xml:space="preserve"> to create proper documentation for the REST API which help to rest API using </w:t>
+        <w:t xml:space="preserve">Swagger which help to create proper documentation for the REST API which help to rest API using </w:t>
       </w:r>
       <w:proofErr w:type="spellStart"/>
       <w:r>
@@ -350,21 +309,12 @@
           <w:szCs w:val="28"/>
         </w:rPr>
       </w:pPr>
-      <w:proofErr w:type="gramStart"/>
-      <w:r>
-        <w:rPr>
-          <w:sz w:val="28"/>
-          <w:szCs w:val="28"/>
-        </w:rPr>
-        <w:t>So</w:t>
-      </w:r>
-      <w:proofErr w:type="gramEnd"/>
-      <w:r>
-        <w:rPr>
-          <w:sz w:val="28"/>
-          <w:szCs w:val="28"/>
-        </w:rPr>
-        <w:t xml:space="preserve"> create angular project as </w:t>
+      <w:r>
+        <w:rPr>
+          <w:sz w:val="28"/>
+          <w:szCs w:val="28"/>
+        </w:rPr>
+        <w:t xml:space="preserve">So create angular project as </w:t>
       </w:r>
     </w:p>
     <w:p>
@@ -533,6 +483,217 @@
           <w:szCs w:val="28"/>
         </w:rPr>
       </w:pPr>
+    </w:p>
+    <w:p>
+      <w:pPr>
+        <w:rPr>
+          <w:sz w:val="28"/>
+          <w:szCs w:val="28"/>
+        </w:rPr>
+      </w:pPr>
+    </w:p>
+    <w:p>
+      <w:pPr>
+        <w:rPr>
+          <w:sz w:val="28"/>
+          <w:szCs w:val="28"/>
+        </w:rPr>
+      </w:pPr>
+      <w:r>
+        <w:rPr>
+          <w:sz w:val="28"/>
+          <w:szCs w:val="28"/>
+        </w:rPr>
+        <w:t xml:space="preserve">front end technologies </w:t>
+      </w:r>
+      <w:r>
+        <w:rPr>
+          <w:sz w:val="28"/>
+          <w:szCs w:val="28"/>
+        </w:rPr>
+        <w:sym w:font="Wingdings" w:char="F0E0"/>
+      </w:r>
+      <w:r>
+        <w:rPr>
+          <w:sz w:val="28"/>
+          <w:szCs w:val="28"/>
+        </w:rPr>
+        <w:t xml:space="preserve"> angular </w:t>
+      </w:r>
+      <w:r>
+        <w:rPr>
+          <w:sz w:val="28"/>
+          <w:szCs w:val="28"/>
+        </w:rPr>
+        <w:sym w:font="Wingdings" w:char="F0E0"/>
+      </w:r>
+      <w:r>
+        <w:rPr>
+          <w:sz w:val="28"/>
+          <w:szCs w:val="28"/>
+        </w:rPr>
+        <w:t xml:space="preserve"> 4200</w:t>
+      </w:r>
+    </w:p>
+    <w:p>
+      <w:pPr>
+        <w:rPr>
+          <w:sz w:val="28"/>
+          <w:szCs w:val="28"/>
+        </w:rPr>
+      </w:pPr>
+    </w:p>
+    <w:p>
+      <w:pPr>
+        <w:rPr>
+          <w:sz w:val="28"/>
+          <w:szCs w:val="28"/>
+        </w:rPr>
+      </w:pPr>
+      <w:r>
+        <w:rPr>
+          <w:sz w:val="28"/>
+          <w:szCs w:val="28"/>
+        </w:rPr>
+        <w:t xml:space="preserve">backend technologies </w:t>
+      </w:r>
+      <w:r>
+        <w:rPr>
+          <w:sz w:val="28"/>
+          <w:szCs w:val="28"/>
+        </w:rPr>
+        <w:sym w:font="Wingdings" w:char="F0E0"/>
+      </w:r>
+      <w:r>
+        <w:rPr>
+          <w:sz w:val="28"/>
+          <w:szCs w:val="28"/>
+        </w:rPr>
+        <w:t xml:space="preserve"> spring boot </w:t>
+      </w:r>
+      <w:r>
+        <w:rPr>
+          <w:sz w:val="28"/>
+          <w:szCs w:val="28"/>
+        </w:rPr>
+        <w:sym w:font="Wingdings" w:char="F0E0"/>
+      </w:r>
+      <w:r>
+        <w:rPr>
+          <w:sz w:val="28"/>
+          <w:szCs w:val="28"/>
+        </w:rPr>
+        <w:t xml:space="preserve"> 8080 </w:t>
+      </w:r>
+    </w:p>
+    <w:p>
+      <w:pPr>
+        <w:rPr>
+          <w:sz w:val="28"/>
+          <w:szCs w:val="28"/>
+        </w:rPr>
+      </w:pPr>
+    </w:p>
+    <w:p>
+      <w:pPr>
+        <w:rPr>
+          <w:sz w:val="28"/>
+          <w:szCs w:val="28"/>
+        </w:rPr>
+      </w:pPr>
+      <w:r>
+        <w:rPr>
+          <w:sz w:val="28"/>
+          <w:szCs w:val="28"/>
+        </w:rPr>
+        <w:t>CORS policy</w:t>
+      </w:r>
+    </w:p>
+    <w:p>
+      <w:pPr>
+        <w:rPr>
+          <w:sz w:val="28"/>
+          <w:szCs w:val="28"/>
+        </w:rPr>
+      </w:pPr>
+      <w:r>
+        <w:rPr>
+          <w:sz w:val="28"/>
+          <w:szCs w:val="28"/>
+        </w:rPr>
+        <w:t>Cross origin resource sharing :</w:t>
+      </w:r>
+    </w:p>
+    <w:p>
+      <w:pPr>
+        <w:rPr>
+          <w:sz w:val="28"/>
+          <w:szCs w:val="28"/>
+        </w:rPr>
+      </w:pPr>
+    </w:p>
+    <w:p>
+      <w:pPr>
+        <w:rPr>
+          <w:sz w:val="28"/>
+          <w:szCs w:val="28"/>
+        </w:rPr>
+      </w:pPr>
+      <w:r>
+        <w:rPr>
+          <w:sz w:val="28"/>
+          <w:szCs w:val="28"/>
+        </w:rPr>
+        <w:t xml:space="preserve">By default </w:t>
+      </w:r>
+      <w:proofErr w:type="spellStart"/>
+      <w:r>
+        <w:rPr>
+          <w:sz w:val="28"/>
+          <w:szCs w:val="28"/>
+        </w:rPr>
+        <w:t>HttpClient</w:t>
+      </w:r>
+      <w:proofErr w:type="spellEnd"/>
+      <w:r>
+        <w:rPr>
+          <w:sz w:val="28"/>
+          <w:szCs w:val="28"/>
+        </w:rPr>
+        <w:t xml:space="preserve"> all method in angular return type is consider as </w:t>
+      </w:r>
+      <w:proofErr w:type="spellStart"/>
+      <w:r>
+        <w:rPr>
+          <w:sz w:val="28"/>
+          <w:szCs w:val="28"/>
+        </w:rPr>
+        <w:t>json</w:t>
+      </w:r>
+      <w:proofErr w:type="spellEnd"/>
+      <w:r>
+        <w:rPr>
+          <w:sz w:val="28"/>
+          <w:szCs w:val="28"/>
+        </w:rPr>
+        <w:t xml:space="preserve">. </w:t>
+      </w:r>
+    </w:p>
+    <w:p>
+      <w:pPr>
+        <w:rPr>
+          <w:sz w:val="28"/>
+          <w:szCs w:val="28"/>
+        </w:rPr>
+      </w:pPr>
+      <w:r>
+        <w:rPr>
+          <w:sz w:val="28"/>
+          <w:szCs w:val="28"/>
+        </w:rPr>
+        <w:lastRenderedPageBreak/>
+        <w:t xml:space="preserve"> </w:t>
+      </w:r>
     </w:p>
     <w:sectPr>
       <w:pgSz w:w="12240" w:h="15840"/>
